--- a/Fase 2/Evidencias Proyecto/Evidencias de documentacion/1.Caso de Negocio.docx
+++ b/Fase 2/Evidencias Proyecto/Evidencias de documentacion/1.Caso de Negocio.docx
@@ -7,7 +7,7 @@
         <w:pStyle w:val="Title"/>
         <w:rPr/>
       </w:pPr>
-      <w:bookmarkStart w:colFirst="0" w:colLast="0" w:name="_c3lpc8qtvi30" w:id="0"/>
+      <w:bookmarkStart w:colFirst="0" w:colLast="0" w:name="_heading=h.bs6tuwsr2nj5" w:id="0"/>
       <w:bookmarkEnd w:id="0"/>
       <w:r>
         <w:rPr/>
@@ -17,20 +17,20 @@
               <wp:anchor allowOverlap="1" behindDoc="0" distB="0" distT="0" distL="114300" distR="114300" hidden="0" layoutInCell="1" locked="0" relativeHeight="0" simplePos="0">
                 <wp:simplePos x="0" y="0"/>
                 <wp:positionH relativeFrom="page">
-                  <wp:posOffset>3324225</wp:posOffset>
+                  <wp:posOffset>3319463</wp:posOffset>
                 </wp:positionH>
                 <wp:positionV relativeFrom="page">
-                  <wp:posOffset>-11022</wp:posOffset>
+                  <wp:posOffset>-15783</wp:posOffset>
                 </wp:positionV>
-                <wp:extent cx="409575" cy="2571750"/>
+                <wp:extent cx="419100" cy="2581275"/>
                 <wp:effectExtent b="0" l="0" r="0" t="0"/>
                 <wp:wrapNone/>
-                <wp:docPr id="7" name=""/>
+                <wp:docPr id="20" name=""/>
                 <a:graphic>
                   <a:graphicData uri="http://schemas.microsoft.com/office/word/2010/wordprocessingShape">
                     <wps:wsp>
                       <wps:cNvSpPr/>
-                      <wps:cNvPr id="2" name="Shape 2"/>
+                      <wps:cNvPr id="9" name="Shape 9"/>
                       <wps:spPr>
                         <a:xfrm>
                           <a:off x="5163120" y="2268700"/>
@@ -72,24 +72,24 @@
               <wp:anchor allowOverlap="1" behindDoc="0" distB="0" distT="0" distL="114300" distR="114300" hidden="0" layoutInCell="1" locked="0" relativeHeight="0" simplePos="0">
                 <wp:simplePos x="0" y="0"/>
                 <wp:positionH relativeFrom="page">
-                  <wp:posOffset>3324225</wp:posOffset>
+                  <wp:posOffset>3319463</wp:posOffset>
                 </wp:positionH>
                 <wp:positionV relativeFrom="page">
-                  <wp:posOffset>-11022</wp:posOffset>
+                  <wp:posOffset>-15783</wp:posOffset>
                 </wp:positionV>
-                <wp:extent cx="409575" cy="2571750"/>
+                <wp:extent cx="419100" cy="2581275"/>
                 <wp:effectExtent b="0" l="0" r="0" t="0"/>
                 <wp:wrapNone/>
-                <wp:docPr id="7" name="image8.png"/>
+                <wp:docPr id="20" name="image9.png"/>
                 <a:graphic>
                   <a:graphicData uri="http://schemas.openxmlformats.org/drawingml/2006/picture">
                     <pic:pic>
                       <pic:nvPicPr>
-                        <pic:cNvPr id="0" name="image8.png"/>
+                        <pic:cNvPr id="0" name="image9.png"/>
                         <pic:cNvPicPr preferRelativeResize="0"/>
                       </pic:nvPicPr>
                       <pic:blipFill>
-                        <a:blip r:embed="rId6"/>
+                        <a:blip r:embed="rId7"/>
                         <a:srcRect/>
                         <a:stretch>
                           <a:fillRect/>
@@ -98,7 +98,7 @@
                       <pic:spPr>
                         <a:xfrm>
                           <a:off x="0" y="0"/>
-                          <a:ext cx="409575" cy="2571750"/>
+                          <a:ext cx="419100" cy="2581275"/>
                         </a:xfrm>
                         <a:prstGeom prst="rect"/>
                         <a:ln/>
@@ -119,20 +119,20 @@
               <wp:anchor allowOverlap="1" behindDoc="0" distB="0" distT="0" distL="114300" distR="114300" hidden="0" layoutInCell="1" locked="0" relativeHeight="0" simplePos="0">
                 <wp:simplePos x="0" y="0"/>
                 <wp:positionH relativeFrom="margin">
-                  <wp:posOffset>0</wp:posOffset>
+                  <wp:posOffset>-4761</wp:posOffset>
                 </wp:positionH>
                 <wp:positionV relativeFrom="page">
-                  <wp:posOffset>-11022</wp:posOffset>
+                  <wp:posOffset>-15783</wp:posOffset>
                 </wp:positionV>
-                <wp:extent cx="2305050" cy="2568485"/>
+                <wp:extent cx="2314575" cy="2578010"/>
                 <wp:effectExtent b="0" l="0" r="0" t="0"/>
                 <wp:wrapNone/>
-                <wp:docPr id="3" name=""/>
+                <wp:docPr id="19" name=""/>
                 <a:graphic>
                   <a:graphicData uri="http://schemas.microsoft.com/office/word/2010/wordprocessingShape">
                     <wps:wsp>
                       <wps:cNvSpPr/>
-                      <wps:cNvPr id="4" name="Shape 4"/>
+                      <wps:cNvPr id="8" name="Shape 8"/>
                       <wps:spPr>
                         <a:xfrm>
                           <a:off x="4215700" y="2243300"/>
@@ -174,24 +174,24 @@
               <wp:anchor allowOverlap="1" behindDoc="0" distB="0" distT="0" distL="114300" distR="114300" hidden="0" layoutInCell="1" locked="0" relativeHeight="0" simplePos="0">
                 <wp:simplePos x="0" y="0"/>
                 <wp:positionH relativeFrom="margin">
-                  <wp:posOffset>0</wp:posOffset>
+                  <wp:posOffset>-4761</wp:posOffset>
                 </wp:positionH>
                 <wp:positionV relativeFrom="page">
-                  <wp:posOffset>-11022</wp:posOffset>
+                  <wp:posOffset>-15783</wp:posOffset>
                 </wp:positionV>
-                <wp:extent cx="2305050" cy="2568485"/>
+                <wp:extent cx="2314575" cy="2578010"/>
                 <wp:effectExtent b="0" l="0" r="0" t="0"/>
                 <wp:wrapNone/>
-                <wp:docPr id="3" name="image4.png"/>
+                <wp:docPr id="19" name="image8.png"/>
                 <a:graphic>
                   <a:graphicData uri="http://schemas.openxmlformats.org/drawingml/2006/picture">
                     <pic:pic>
                       <pic:nvPicPr>
-                        <pic:cNvPr id="0" name="image4.png"/>
+                        <pic:cNvPr id="0" name="image8.png"/>
                         <pic:cNvPicPr preferRelativeResize="0"/>
                       </pic:nvPicPr>
                       <pic:blipFill>
-                        <a:blip r:embed="rId6"/>
+                        <a:blip r:embed="rId7"/>
                         <a:srcRect/>
                         <a:stretch>
                           <a:fillRect/>
@@ -200,7 +200,7 @@
                       <pic:spPr>
                         <a:xfrm>
                           <a:off x="0" y="0"/>
-                          <a:ext cx="2305050" cy="2568485"/>
+                          <a:ext cx="2314575" cy="2578010"/>
                         </a:xfrm>
                         <a:prstGeom prst="rect"/>
                         <a:ln/>
@@ -244,7 +244,7 @@
         <w:pStyle w:val="Title"/>
         <w:rPr/>
       </w:pPr>
-      <w:bookmarkStart w:colFirst="0" w:colLast="0" w:name="_kw8rajl4gjpc" w:id="1"/>
+      <w:bookmarkStart w:colFirst="0" w:colLast="0" w:name="_heading=h.d4zjawywft5z" w:id="1"/>
       <w:bookmarkEnd w:id="1"/>
       <w:r>
         <w:rPr>
@@ -278,12 +278,13 @@
         <w:rPr>
           <w:rFonts w:ascii="Play" w:cs="Play" w:eastAsia="Play" w:hAnsi="Play"/>
           <w:b w:val="1"/>
+          <w:bCs w:val="1"/>
           <w:color w:val="666666"/>
           <w:sz w:val="28"/>
           <w:szCs w:val="28"/>
         </w:rPr>
       </w:pPr>
-      <w:bookmarkStart w:colFirst="0" w:colLast="0" w:name="_ea071zb8ja3b" w:id="2"/>
+      <w:bookmarkStart w:colFirst="0" w:colLast="0" w:name="_heading=h.e0ulpbs8me7h" w:id="2"/>
       <w:bookmarkEnd w:id="2"/>
       <w:r>
         <w:rPr/>
@@ -293,23 +294,23 @@
               <wp:anchor allowOverlap="1" behindDoc="0" distB="114300" distT="114300" distL="114300" distR="114300" hidden="0" layoutInCell="1" locked="0" relativeHeight="0" simplePos="0">
                 <wp:simplePos x="0" y="0"/>
                 <wp:positionH relativeFrom="page">
-                  <wp:posOffset>914400</wp:posOffset>
+                  <wp:posOffset>909638</wp:posOffset>
                 </wp:positionH>
                 <wp:positionV relativeFrom="page">
-                  <wp:posOffset>2817902</wp:posOffset>
+                  <wp:posOffset>2813140</wp:posOffset>
                 </wp:positionV>
-                <wp:extent cx="5731200" cy="1259729"/>
+                <wp:extent cx="5740725" cy="1269254"/>
                 <wp:effectExtent b="0" l="0" r="0" t="0"/>
                 <wp:wrapNone/>
-                <wp:docPr id="4" name=""/>
+                <wp:docPr id="22" name=""/>
                 <a:graphic>
                   <a:graphicData uri="http://schemas.microsoft.com/office/word/2010/wordprocessingShape">
                     <wps:wsp>
-                      <wps:cNvSpPr txBox="1"/>
-                      <wps:cNvPr id="3" name="Shape 3"/>
+                      <wps:cNvSpPr/>
+                      <wps:cNvPr id="11" name="Shape 11"/>
                       <wps:spPr>
                         <a:xfrm>
-                          <a:off x="3300400" y="1365475"/>
+                          <a:off x="3859950" y="3459750"/>
                           <a:ext cx="2972100" cy="640500"/>
                         </a:xfrm>
                         <a:prstGeom prst="rect">
@@ -359,24 +360,24 @@
               <wp:anchor allowOverlap="1" behindDoc="0" distB="114300" distT="114300" distL="114300" distR="114300" hidden="0" layoutInCell="1" locked="0" relativeHeight="0" simplePos="0">
                 <wp:simplePos x="0" y="0"/>
                 <wp:positionH relativeFrom="page">
-                  <wp:posOffset>914400</wp:posOffset>
+                  <wp:posOffset>909638</wp:posOffset>
                 </wp:positionH>
                 <wp:positionV relativeFrom="page">
-                  <wp:posOffset>2817902</wp:posOffset>
+                  <wp:posOffset>2813140</wp:posOffset>
                 </wp:positionV>
-                <wp:extent cx="5731200" cy="1259729"/>
+                <wp:extent cx="5740725" cy="1269254"/>
                 <wp:effectExtent b="0" l="0" r="0" t="0"/>
                 <wp:wrapNone/>
-                <wp:docPr id="4" name="image5.png"/>
+                <wp:docPr id="22" name="image11.png"/>
                 <a:graphic>
                   <a:graphicData uri="http://schemas.openxmlformats.org/drawingml/2006/picture">
                     <pic:pic>
                       <pic:nvPicPr>
-                        <pic:cNvPr id="0" name="image5.png"/>
+                        <pic:cNvPr id="0" name="image11.png"/>
                         <pic:cNvPicPr preferRelativeResize="0"/>
                       </pic:nvPicPr>
                       <pic:blipFill>
-                        <a:blip r:embed="rId6"/>
+                        <a:blip r:embed="rId7"/>
                         <a:srcRect/>
                         <a:stretch>
                           <a:fillRect/>
@@ -385,7 +386,7 @@
                       <pic:spPr>
                         <a:xfrm>
                           <a:off x="0" y="0"/>
-                          <a:ext cx="5731200" cy="1259729"/>
+                          <a:ext cx="5740725" cy="1269254"/>
                         </a:xfrm>
                         <a:prstGeom prst="rect"/>
                         <a:ln/>
@@ -406,23 +407,23 @@
               <wp:anchor allowOverlap="1" behindDoc="0" distB="114300" distT="114300" distL="114300" distR="114300" hidden="0" layoutInCell="1" locked="0" relativeHeight="0" simplePos="0">
                 <wp:simplePos x="0" y="0"/>
                 <wp:positionH relativeFrom="page">
-                  <wp:posOffset>914400</wp:posOffset>
+                  <wp:posOffset>909638</wp:posOffset>
                 </wp:positionH>
                 <wp:positionV relativeFrom="page">
-                  <wp:posOffset>3896241</wp:posOffset>
+                  <wp:posOffset>3891479</wp:posOffset>
                 </wp:positionV>
-                <wp:extent cx="4014788" cy="704850"/>
+                <wp:extent cx="4024313" cy="714375"/>
                 <wp:effectExtent b="0" l="0" r="0" t="0"/>
                 <wp:wrapNone/>
-                <wp:docPr id="10" name=""/>
+                <wp:docPr id="21" name=""/>
                 <a:graphic>
                   <a:graphicData uri="http://schemas.microsoft.com/office/word/2010/wordprocessingShape">
                     <wps:wsp>
-                      <wps:cNvSpPr txBox="1"/>
-                      <wps:cNvPr id="3" name="Shape 3"/>
+                      <wps:cNvSpPr/>
+                      <wps:cNvPr id="10" name="Shape 10"/>
                       <wps:spPr>
                         <a:xfrm>
-                          <a:off x="3292475" y="1357550"/>
+                          <a:off x="4032900" y="3579900"/>
                           <a:ext cx="2626200" cy="400200"/>
                         </a:xfrm>
                         <a:prstGeom prst="rect">
@@ -492,24 +493,24 @@
               <wp:anchor allowOverlap="1" behindDoc="0" distB="114300" distT="114300" distL="114300" distR="114300" hidden="0" layoutInCell="1" locked="0" relativeHeight="0" simplePos="0">
                 <wp:simplePos x="0" y="0"/>
                 <wp:positionH relativeFrom="page">
-                  <wp:posOffset>914400</wp:posOffset>
+                  <wp:posOffset>909638</wp:posOffset>
                 </wp:positionH>
                 <wp:positionV relativeFrom="page">
-                  <wp:posOffset>3896241</wp:posOffset>
+                  <wp:posOffset>3891479</wp:posOffset>
                 </wp:positionV>
-                <wp:extent cx="4014788" cy="704850"/>
+                <wp:extent cx="4024313" cy="714375"/>
                 <wp:effectExtent b="0" l="0" r="0" t="0"/>
                 <wp:wrapNone/>
-                <wp:docPr id="10" name="image11.png"/>
+                <wp:docPr id="21" name="image10.png"/>
                 <a:graphic>
                   <a:graphicData uri="http://schemas.openxmlformats.org/drawingml/2006/picture">
                     <pic:pic>
                       <pic:nvPicPr>
-                        <pic:cNvPr id="0" name="image11.png"/>
+                        <pic:cNvPr id="0" name="image10.png"/>
                         <pic:cNvPicPr preferRelativeResize="0"/>
                       </pic:nvPicPr>
                       <pic:blipFill>
-                        <a:blip r:embed="rId6"/>
+                        <a:blip r:embed="rId7"/>
                         <a:srcRect/>
                         <a:stretch>
                           <a:fillRect/>
@@ -518,7 +519,7 @@
                       <pic:spPr>
                         <a:xfrm>
                           <a:off x="0" y="0"/>
-                          <a:ext cx="4014788" cy="704850"/>
+                          <a:ext cx="4024313" cy="714375"/>
                         </a:xfrm>
                         <a:prstGeom prst="rect"/>
                         <a:ln/>
@@ -539,23 +540,23 @@
               <wp:anchor allowOverlap="1" behindDoc="0" distB="114300" distT="114300" distL="114300" distR="114300" hidden="0" layoutInCell="1" locked="0" relativeHeight="0" simplePos="0">
                 <wp:simplePos x="0" y="0"/>
                 <wp:positionH relativeFrom="page">
-                  <wp:posOffset>3733800</wp:posOffset>
+                  <wp:posOffset>3729038</wp:posOffset>
                 </wp:positionH>
                 <wp:positionV relativeFrom="page">
-                  <wp:posOffset>6089005</wp:posOffset>
+                  <wp:posOffset>6084243</wp:posOffset>
                 </wp:positionV>
-                <wp:extent cx="2524125" cy="783349"/>
+                <wp:extent cx="2533650" cy="792874"/>
                 <wp:effectExtent b="0" l="0" r="0" t="0"/>
                 <wp:wrapNone/>
-                <wp:docPr id="2" name=""/>
+                <wp:docPr id="17" name=""/>
                 <a:graphic>
                   <a:graphicData uri="http://schemas.microsoft.com/office/word/2010/wordprocessingShape">
                     <wps:wsp>
-                      <wps:cNvSpPr txBox="1"/>
-                      <wps:cNvPr id="3" name="Shape 3"/>
+                      <wps:cNvSpPr/>
+                      <wps:cNvPr id="6" name="Shape 6"/>
                       <wps:spPr>
                         <a:xfrm>
-                          <a:off x="3300400" y="1365475"/>
+                          <a:off x="4665450" y="3574800"/>
                           <a:ext cx="1361100" cy="410400"/>
                         </a:xfrm>
                         <a:prstGeom prst="rect">
@@ -605,24 +606,24 @@
               <wp:anchor allowOverlap="1" behindDoc="0" distB="114300" distT="114300" distL="114300" distR="114300" hidden="0" layoutInCell="1" locked="0" relativeHeight="0" simplePos="0">
                 <wp:simplePos x="0" y="0"/>
                 <wp:positionH relativeFrom="page">
-                  <wp:posOffset>3733800</wp:posOffset>
+                  <wp:posOffset>3729038</wp:posOffset>
                 </wp:positionH>
                 <wp:positionV relativeFrom="page">
-                  <wp:posOffset>6089005</wp:posOffset>
+                  <wp:posOffset>6084243</wp:posOffset>
                 </wp:positionV>
-                <wp:extent cx="2524125" cy="783349"/>
+                <wp:extent cx="2533650" cy="792874"/>
                 <wp:effectExtent b="0" l="0" r="0" t="0"/>
                 <wp:wrapNone/>
-                <wp:docPr id="2" name="image3.png"/>
+                <wp:docPr id="17" name="image6.png"/>
                 <a:graphic>
                   <a:graphicData uri="http://schemas.openxmlformats.org/drawingml/2006/picture">
                     <pic:pic>
                       <pic:nvPicPr>
-                        <pic:cNvPr id="0" name="image3.png"/>
+                        <pic:cNvPr id="0" name="image6.png"/>
                         <pic:cNvPicPr preferRelativeResize="0"/>
                       </pic:nvPicPr>
                       <pic:blipFill>
-                        <a:blip r:embed="rId6"/>
+                        <a:blip r:embed="rId7"/>
                         <a:srcRect/>
                         <a:stretch>
                           <a:fillRect/>
@@ -631,7 +632,7 @@
                       <pic:spPr>
                         <a:xfrm>
                           <a:off x="0" y="0"/>
-                          <a:ext cx="2524125" cy="783349"/>
+                          <a:ext cx="2533650" cy="792874"/>
                         </a:xfrm>
                         <a:prstGeom prst="rect"/>
                         <a:ln/>
@@ -652,20 +653,20 @@
               <wp:anchor allowOverlap="1" behindDoc="0" distB="0" distT="0" distL="114300" distR="114300" hidden="0" layoutInCell="1" locked="0" relativeHeight="0" simplePos="0">
                 <wp:simplePos x="0" y="0"/>
                 <wp:positionH relativeFrom="page">
-                  <wp:posOffset>3324225</wp:posOffset>
+                  <wp:posOffset>3319463</wp:posOffset>
                 </wp:positionH>
                 <wp:positionV relativeFrom="page">
-                  <wp:posOffset>4893300</wp:posOffset>
+                  <wp:posOffset>4888537</wp:posOffset>
                 </wp:positionV>
-                <wp:extent cx="409575" cy="5829300"/>
+                <wp:extent cx="419100" cy="5838825"/>
                 <wp:effectExtent b="0" l="0" r="0" t="0"/>
                 <wp:wrapNone/>
-                <wp:docPr id="1" name=""/>
+                <wp:docPr id="16" name=""/>
                 <a:graphic>
                   <a:graphicData uri="http://schemas.microsoft.com/office/word/2010/wordprocessingShape">
                     <wps:wsp>
                       <wps:cNvSpPr/>
-                      <wps:cNvPr id="2" name="Shape 2"/>
+                      <wps:cNvPr id="5" name="Shape 5"/>
                       <wps:spPr>
                         <a:xfrm>
                           <a:off x="5163120" y="2268700"/>
@@ -707,24 +708,24 @@
               <wp:anchor allowOverlap="1" behindDoc="0" distB="0" distT="0" distL="114300" distR="114300" hidden="0" layoutInCell="1" locked="0" relativeHeight="0" simplePos="0">
                 <wp:simplePos x="0" y="0"/>
                 <wp:positionH relativeFrom="page">
-                  <wp:posOffset>3324225</wp:posOffset>
+                  <wp:posOffset>3319463</wp:posOffset>
                 </wp:positionH>
                 <wp:positionV relativeFrom="page">
-                  <wp:posOffset>4893300</wp:posOffset>
+                  <wp:posOffset>4888537</wp:posOffset>
                 </wp:positionV>
-                <wp:extent cx="409575" cy="5829300"/>
+                <wp:extent cx="419100" cy="5838825"/>
                 <wp:effectExtent b="0" l="0" r="0" t="0"/>
                 <wp:wrapNone/>
-                <wp:docPr id="1" name="image2.png"/>
+                <wp:docPr id="16" name="image5.png"/>
                 <a:graphic>
                   <a:graphicData uri="http://schemas.openxmlformats.org/drawingml/2006/picture">
                     <pic:pic>
                       <pic:nvPicPr>
-                        <pic:cNvPr id="0" name="image2.png"/>
+                        <pic:cNvPr id="0" name="image5.png"/>
                         <pic:cNvPicPr preferRelativeResize="0"/>
                       </pic:nvPicPr>
                       <pic:blipFill>
-                        <a:blip r:embed="rId6"/>
+                        <a:blip r:embed="rId7"/>
                         <a:srcRect/>
                         <a:stretch>
                           <a:fillRect/>
@@ -733,7 +734,7 @@
                       <pic:spPr>
                         <a:xfrm>
                           <a:off x="0" y="0"/>
-                          <a:ext cx="409575" cy="5829300"/>
+                          <a:ext cx="419100" cy="5838825"/>
                         </a:xfrm>
                         <a:prstGeom prst="rect"/>
                         <a:ln/>
@@ -754,20 +755,20 @@
               <wp:anchor allowOverlap="1" behindDoc="0" distB="0" distT="0" distL="114300" distR="114300" hidden="0" layoutInCell="1" locked="0" relativeHeight="0" simplePos="0">
                 <wp:simplePos x="0" y="0"/>
                 <wp:positionH relativeFrom="margin">
-                  <wp:posOffset>0</wp:posOffset>
+                  <wp:posOffset>-4761</wp:posOffset>
                 </wp:positionH>
                 <wp:positionV relativeFrom="page">
-                  <wp:posOffset>4891088</wp:posOffset>
+                  <wp:posOffset>4886326</wp:posOffset>
                 </wp:positionV>
-                <wp:extent cx="2305050" cy="5831512"/>
+                <wp:extent cx="2314575" cy="5841037"/>
                 <wp:effectExtent b="0" l="0" r="0" t="0"/>
                 <wp:wrapNone/>
-                <wp:docPr id="11" name=""/>
+                <wp:docPr id="18" name=""/>
                 <a:graphic>
                   <a:graphicData uri="http://schemas.microsoft.com/office/word/2010/wordprocessingShape">
                     <wps:wsp>
                       <wps:cNvSpPr/>
-                      <wps:cNvPr id="4" name="Shape 4"/>
+                      <wps:cNvPr id="7" name="Shape 7"/>
                       <wps:spPr>
                         <a:xfrm>
                           <a:off x="4215700" y="2243300"/>
@@ -809,24 +810,24 @@
               <wp:anchor allowOverlap="1" behindDoc="0" distB="0" distT="0" distL="114300" distR="114300" hidden="0" layoutInCell="1" locked="0" relativeHeight="0" simplePos="0">
                 <wp:simplePos x="0" y="0"/>
                 <wp:positionH relativeFrom="margin">
-                  <wp:posOffset>0</wp:posOffset>
+                  <wp:posOffset>-4761</wp:posOffset>
                 </wp:positionH>
                 <wp:positionV relativeFrom="page">
-                  <wp:posOffset>4891088</wp:posOffset>
+                  <wp:posOffset>4886326</wp:posOffset>
                 </wp:positionV>
-                <wp:extent cx="2305050" cy="5831512"/>
+                <wp:extent cx="2314575" cy="5841037"/>
                 <wp:effectExtent b="0" l="0" r="0" t="0"/>
                 <wp:wrapNone/>
-                <wp:docPr id="11" name="image12.png"/>
+                <wp:docPr id="18" name="image7.png"/>
                 <a:graphic>
                   <a:graphicData uri="http://schemas.openxmlformats.org/drawingml/2006/picture">
                     <pic:pic>
                       <pic:nvPicPr>
-                        <pic:cNvPr id="0" name="image12.png"/>
+                        <pic:cNvPr id="0" name="image7.png"/>
                         <pic:cNvPicPr preferRelativeResize="0"/>
                       </pic:nvPicPr>
                       <pic:blipFill>
-                        <a:blip r:embed="rId6"/>
+                        <a:blip r:embed="rId7"/>
                         <a:srcRect/>
                         <a:stretch>
                           <a:fillRect/>
@@ -835,7 +836,7 @@
                       <pic:spPr>
                         <a:xfrm>
                           <a:off x="0" y="0"/>
-                          <a:ext cx="2305050" cy="5831512"/>
+                          <a:ext cx="2314575" cy="5841037"/>
                         </a:xfrm>
                         <a:prstGeom prst="rect"/>
                         <a:ln/>
@@ -906,12 +907,14 @@
             <w:pPr>
               <w:rPr>
                 <w:b w:val="1"/>
+                <w:bCs w:val="1"/>
                 <w:color w:val="ffffff"/>
               </w:rPr>
             </w:pPr>
             <w:r>
               <w:rPr>
                 <w:b w:val="1"/>
+                <w:bCs w:val="1"/>
                 <w:color w:val="ffffff"/>
                 <w:rtl w:val="0"/>
               </w:rPr>
@@ -927,12 +930,14 @@
             <w:pPr>
               <w:rPr>
                 <w:b w:val="1"/>
+                <w:bCs w:val="1"/>
                 <w:color w:val="ffffff"/>
               </w:rPr>
             </w:pPr>
             <w:r>
               <w:rPr>
                 <w:b w:val="1"/>
+                <w:bCs w:val="1"/>
                 <w:color w:val="ffffff"/>
                 <w:rtl w:val="0"/>
               </w:rPr>
@@ -948,12 +953,14 @@
             <w:pPr>
               <w:rPr>
                 <w:b w:val="1"/>
+                <w:bCs w:val="1"/>
                 <w:color w:val="ffffff"/>
               </w:rPr>
             </w:pPr>
             <w:r>
               <w:rPr>
                 <w:b w:val="1"/>
+                <w:bCs w:val="1"/>
                 <w:color w:val="ffffff"/>
                 <w:rtl w:val="0"/>
               </w:rPr>
@@ -969,12 +976,14 @@
             <w:pPr>
               <w:rPr>
                 <w:b w:val="1"/>
+                <w:bCs w:val="1"/>
                 <w:color w:val="ffffff"/>
               </w:rPr>
             </w:pPr>
             <w:r>
               <w:rPr>
                 <w:b w:val="1"/>
+                <w:bCs w:val="1"/>
                 <w:color w:val="ffffff"/>
                 <w:rtl w:val="0"/>
               </w:rPr>
@@ -1003,11 +1012,6 @@
               </w:rPr>
               <w:t xml:space="preserve">21/08/2025</w:t>
             </w:r>
-            <w:r>
-              <w:rPr>
-                <w:rtl w:val="0"/>
-              </w:rPr>
-            </w:r>
           </w:p>
         </w:tc>
         <w:tc>
@@ -1070,10 +1074,11 @@
         <w:rPr>
           <w:rFonts w:ascii="Play" w:cs="Play" w:eastAsia="Play" w:hAnsi="Play"/>
           <w:b w:val="1"/>
+          <w:bCs w:val="1"/>
           <w:color w:val="666666"/>
         </w:rPr>
       </w:pPr>
-      <w:bookmarkStart w:colFirst="0" w:colLast="0" w:name="_q5h2xawlrjit" w:id="3"/>
+      <w:bookmarkStart w:colFirst="0" w:colLast="0" w:name="_heading=h.etlxt1bd10kj" w:id="3"/>
       <w:bookmarkEnd w:id="3"/>
       <w:r>
         <w:rPr>
@@ -1130,6 +1135,7 @@
               <w:rPr>
                 <w:rFonts w:ascii="Aptos" w:cs="Aptos" w:eastAsia="Aptos" w:hAnsi="Aptos"/>
                 <w:b w:val="1"/>
+                <w:bCs w:val="1"/>
                 <w:color w:val="ffffff"/>
               </w:rPr>
             </w:pPr>
@@ -1137,6 +1143,7 @@
               <w:rPr>
                 <w:rFonts w:ascii="Aptos" w:cs="Aptos" w:eastAsia="Aptos" w:hAnsi="Aptos"/>
                 <w:b w:val="1"/>
+                <w:bCs w:val="1"/>
                 <w:color w:val="ffffff"/>
                 <w:rtl w:val="0"/>
               </w:rPr>
@@ -1153,6 +1160,7 @@
               <w:rPr>
                 <w:rFonts w:ascii="Aptos" w:cs="Aptos" w:eastAsia="Aptos" w:hAnsi="Aptos"/>
                 <w:b w:val="1"/>
+                <w:bCs w:val="1"/>
                 <w:color w:val="ffffff"/>
               </w:rPr>
             </w:pPr>
@@ -1160,6 +1168,7 @@
               <w:rPr>
                 <w:rFonts w:ascii="Aptos" w:cs="Aptos" w:eastAsia="Aptos" w:hAnsi="Aptos"/>
                 <w:b w:val="1"/>
+                <w:bCs w:val="1"/>
                 <w:color w:val="ffffff"/>
                 <w:rtl w:val="0"/>
               </w:rPr>
@@ -1176,6 +1185,7 @@
               <w:rPr>
                 <w:rFonts w:ascii="Aptos" w:cs="Aptos" w:eastAsia="Aptos" w:hAnsi="Aptos"/>
                 <w:b w:val="1"/>
+                <w:bCs w:val="1"/>
                 <w:color w:val="ffffff"/>
               </w:rPr>
             </w:pPr>
@@ -1183,6 +1193,7 @@
               <w:rPr>
                 <w:rFonts w:ascii="Aptos" w:cs="Aptos" w:eastAsia="Aptos" w:hAnsi="Aptos"/>
                 <w:b w:val="1"/>
+                <w:bCs w:val="1"/>
                 <w:color w:val="ffffff"/>
                 <w:rtl w:val="0"/>
               </w:rPr>
@@ -1430,12 +1441,13 @@
         <w:rPr>
           <w:rFonts w:ascii="Play" w:cs="Play" w:eastAsia="Play" w:hAnsi="Play"/>
           <w:b w:val="1"/>
+          <w:bCs w:val="1"/>
           <w:color w:val="666666"/>
           <w:sz w:val="28"/>
           <w:szCs w:val="28"/>
         </w:rPr>
       </w:pPr>
-      <w:bookmarkStart w:colFirst="0" w:colLast="0" w:name="_hx08atndk3as" w:id="4"/>
+      <w:bookmarkStart w:colFirst="0" w:colLast="0" w:name="_heading=h.tj1cjsi8s6tt" w:id="4"/>
       <w:bookmarkEnd w:id="4"/>
       <w:r>
         <w:rPr>
@@ -1489,6 +1501,7 @@
               <w:rPr>
                 <w:rFonts w:ascii="Aptos" w:cs="Aptos" w:eastAsia="Aptos" w:hAnsi="Aptos"/>
                 <w:b w:val="1"/>
+                <w:bCs w:val="1"/>
                 <w:color w:val="ffffff"/>
               </w:rPr>
             </w:pPr>
@@ -1496,6 +1509,7 @@
               <w:rPr>
                 <w:rFonts w:ascii="Aptos" w:cs="Aptos" w:eastAsia="Aptos" w:hAnsi="Aptos"/>
                 <w:b w:val="1"/>
+                <w:bCs w:val="1"/>
                 <w:color w:val="ffffff"/>
                 <w:rtl w:val="0"/>
               </w:rPr>
@@ -1517,11 +1531,6 @@
                 <w:rtl w:val="0"/>
               </w:rPr>
               <w:t xml:space="preserve">Jose Antonio Campos</w:t>
-            </w:r>
-            <w:r>
-              <w:rPr>
-                <w:rtl w:val="0"/>
-              </w:rPr>
             </w:r>
           </w:p>
         </w:tc>
@@ -1540,6 +1549,7 @@
               <w:rPr>
                 <w:rFonts w:ascii="Aptos" w:cs="Aptos" w:eastAsia="Aptos" w:hAnsi="Aptos"/>
                 <w:b w:val="1"/>
+                <w:bCs w:val="1"/>
                 <w:color w:val="ffffff"/>
               </w:rPr>
             </w:pPr>
@@ -1547,6 +1557,7 @@
               <w:rPr>
                 <w:rFonts w:ascii="Aptos" w:cs="Aptos" w:eastAsia="Aptos" w:hAnsi="Aptos"/>
                 <w:b w:val="1"/>
+                <w:bCs w:val="1"/>
                 <w:color w:val="ffffff"/>
                 <w:rtl w:val="0"/>
               </w:rPr>
@@ -1568,11 +1579,6 @@
                 <w:rtl w:val="0"/>
               </w:rPr>
               <w:t xml:space="preserve">SIPstore</w:t>
-            </w:r>
-            <w:r>
-              <w:rPr>
-                <w:rtl w:val="0"/>
-              </w:rPr>
             </w:r>
           </w:p>
         </w:tc>
@@ -1591,6 +1597,7 @@
               <w:rPr>
                 <w:rFonts w:ascii="Aptos" w:cs="Aptos" w:eastAsia="Aptos" w:hAnsi="Aptos"/>
                 <w:b w:val="1"/>
+                <w:bCs w:val="1"/>
                 <w:color w:val="ffffff"/>
               </w:rPr>
             </w:pPr>
@@ -1598,6 +1605,7 @@
               <w:rPr>
                 <w:rFonts w:ascii="Aptos" w:cs="Aptos" w:eastAsia="Aptos" w:hAnsi="Aptos"/>
                 <w:b w:val="1"/>
+                <w:bCs w:val="1"/>
                 <w:color w:val="ffffff"/>
                 <w:rtl w:val="0"/>
               </w:rPr>
@@ -1619,11 +1627,6 @@
                 <w:rtl w:val="0"/>
               </w:rPr>
               <w:t xml:space="preserve">Jose Antonio Campos</w:t>
-            </w:r>
-            <w:r>
-              <w:rPr>
-                <w:rtl w:val="0"/>
-              </w:rPr>
             </w:r>
           </w:p>
         </w:tc>
@@ -1643,6 +1646,7 @@
               <w:rPr>
                 <w:rFonts w:ascii="Aptos" w:cs="Aptos" w:eastAsia="Aptos" w:hAnsi="Aptos"/>
                 <w:b w:val="1"/>
+                <w:bCs w:val="1"/>
                 <w:color w:val="ffffff"/>
               </w:rPr>
             </w:pPr>
@@ -1650,6 +1654,7 @@
               <w:rPr>
                 <w:rFonts w:ascii="Aptos" w:cs="Aptos" w:eastAsia="Aptos" w:hAnsi="Aptos"/>
                 <w:b w:val="1"/>
+                <w:bCs w:val="1"/>
                 <w:color w:val="ffffff"/>
                 <w:rtl w:val="0"/>
               </w:rPr>
@@ -1671,11 +1676,6 @@
                 <w:rtl w:val="0"/>
               </w:rPr>
               <w:t xml:space="preserve">Paolo Cespedes</w:t>
-            </w:r>
-            <w:r>
-              <w:rPr>
-                <w:rtl w:val="0"/>
-              </w:rPr>
             </w:r>
           </w:p>
         </w:tc>
@@ -1686,7 +1686,7 @@
         <w:pStyle w:val="Heading1"/>
         <w:rPr/>
       </w:pPr>
-      <w:bookmarkStart w:colFirst="0" w:colLast="0" w:name="_67taoldrovpd" w:id="5"/>
+      <w:bookmarkStart w:colFirst="0" w:colLast="0" w:name="_heading=h.6cr81dpa9ggd" w:id="5"/>
       <w:bookmarkEnd w:id="5"/>
       <w:r>
         <w:br w:type="page"/>
@@ -1702,7 +1702,7 @@
         <w:pStyle w:val="Heading1"/>
         <w:rPr/>
       </w:pPr>
-      <w:bookmarkStart w:colFirst="0" w:colLast="0" w:name="_goo44abwa7xa" w:id="6"/>
+      <w:bookmarkStart w:colFirst="0" w:colLast="0" w:name="_heading=h.qjpnhmm6st1y" w:id="6"/>
       <w:bookmarkEnd w:id="6"/>
       <w:r>
         <w:rPr>
@@ -1787,7 +1787,7 @@
         <w:pStyle w:val="Heading1"/>
         <w:rPr/>
       </w:pPr>
-      <w:bookmarkStart w:colFirst="0" w:colLast="0" w:name="_20rywk7t994j" w:id="7"/>
+      <w:bookmarkStart w:colFirst="0" w:colLast="0" w:name="_heading=h.tpis132sbker" w:id="7"/>
       <w:bookmarkEnd w:id="7"/>
       <w:r>
         <w:rPr>
@@ -1866,7 +1866,7 @@
         <w:pStyle w:val="Heading1"/>
         <w:rPr/>
       </w:pPr>
-      <w:bookmarkStart w:colFirst="0" w:colLast="0" w:name="_fmm3w2bhsodl" w:id="8"/>
+      <w:bookmarkStart w:colFirst="0" w:colLast="0" w:name="_heading=h.oz999mcz8rn0" w:id="8"/>
       <w:bookmarkEnd w:id="8"/>
       <w:r>
         <w:rPr>
@@ -1874,11 +1874,6 @@
         </w:rPr>
         <w:t xml:space="preserve">3. Análisis de la situación actual</w:t>
       </w:r>
-      <w:r>
-        <w:rPr>
-          <w:rtl w:val="0"/>
-        </w:rPr>
-      </w:r>
     </w:p>
     <w:p>
       <w:pPr>
@@ -1953,9 +1948,10 @@
         <w:pStyle w:val="Heading1"/>
         <w:rPr>
           <w:b w:val="1"/>
-        </w:rPr>
-      </w:pPr>
-      <w:bookmarkStart w:colFirst="0" w:colLast="0" w:name="_z610mgfq0v9q" w:id="9"/>
+          <w:bCs w:val="1"/>
+        </w:rPr>
+      </w:pPr>
+      <w:bookmarkStart w:colFirst="0" w:colLast="0" w:name="_heading=h.2h42x530zpab" w:id="9"/>
       <w:bookmarkEnd w:id="9"/>
       <w:r>
         <w:rPr>
@@ -2019,7 +2015,6 @@
             <w:pPr>
               <w:keepNext w:val="0"/>
               <w:keepLines w:val="0"/>
-              <w:pageBreakBefore w:val="0"/>
               <w:widowControl w:val="0"/>
               <w:pBdr>
                 <w:top w:space="0" w:sz="0" w:val="nil"/>
@@ -2034,12 +2029,14 @@
               <w:jc w:val="left"/>
               <w:rPr>
                 <w:b w:val="1"/>
+                <w:bCs w:val="1"/>
                 <w:color w:val="ffffff"/>
               </w:rPr>
             </w:pPr>
             <w:r>
               <w:rPr>
                 <w:b w:val="1"/>
+                <w:bCs w:val="1"/>
                 <w:color w:val="ffffff"/>
                 <w:rtl w:val="0"/>
               </w:rPr>
@@ -2062,7 +2059,6 @@
             <w:pPr>
               <w:keepNext w:val="0"/>
               <w:keepLines w:val="0"/>
-              <w:pageBreakBefore w:val="0"/>
               <w:widowControl w:val="0"/>
               <w:pBdr>
                 <w:top w:space="0" w:sz="0" w:val="nil"/>
@@ -2077,12 +2073,14 @@
               <w:jc w:val="left"/>
               <w:rPr>
                 <w:b w:val="1"/>
+                <w:bCs w:val="1"/>
                 <w:color w:val="ffffff"/>
               </w:rPr>
             </w:pPr>
             <w:r>
               <w:rPr>
                 <w:b w:val="1"/>
+                <w:bCs w:val="1"/>
                 <w:color w:val="ffffff"/>
                 <w:rtl w:val="0"/>
               </w:rPr>
@@ -2105,7 +2103,6 @@
             <w:pPr>
               <w:keepNext w:val="0"/>
               <w:keepLines w:val="0"/>
-              <w:pageBreakBefore w:val="0"/>
               <w:widowControl w:val="0"/>
               <w:pBdr>
                 <w:top w:space="0" w:sz="0" w:val="nil"/>
@@ -2120,12 +2117,14 @@
               <w:jc w:val="left"/>
               <w:rPr>
                 <w:b w:val="1"/>
+                <w:bCs w:val="1"/>
                 <w:color w:val="ffffff"/>
               </w:rPr>
             </w:pPr>
             <w:r>
               <w:rPr>
                 <w:b w:val="1"/>
+                <w:bCs w:val="1"/>
                 <w:color w:val="ffffff"/>
                 <w:rtl w:val="0"/>
               </w:rPr>
@@ -2148,7 +2147,6 @@
             <w:pPr>
               <w:keepNext w:val="0"/>
               <w:keepLines w:val="0"/>
-              <w:pageBreakBefore w:val="0"/>
               <w:widowControl w:val="0"/>
               <w:pBdr>
                 <w:top w:space="0" w:sz="0" w:val="nil"/>
@@ -2163,12 +2161,14 @@
               <w:jc w:val="left"/>
               <w:rPr>
                 <w:b w:val="1"/>
+                <w:bCs w:val="1"/>
                 <w:color w:val="ffffff"/>
               </w:rPr>
             </w:pPr>
             <w:r>
               <w:rPr>
                 <w:b w:val="1"/>
+                <w:bCs w:val="1"/>
                 <w:color w:val="ffffff"/>
                 <w:rtl w:val="0"/>
               </w:rPr>
@@ -2197,7 +2197,6 @@
             <w:pPr>
               <w:keepNext w:val="0"/>
               <w:keepLines w:val="0"/>
-              <w:pageBreakBefore w:val="0"/>
               <w:widowControl w:val="0"/>
               <w:pBdr>
                 <w:top w:space="0" w:sz="0" w:val="nil"/>
@@ -2235,7 +2234,6 @@
             <w:pPr>
               <w:keepNext w:val="0"/>
               <w:keepLines w:val="0"/>
-              <w:pageBreakBefore w:val="0"/>
               <w:widowControl w:val="0"/>
               <w:pBdr>
                 <w:top w:space="0" w:sz="0" w:val="nil"/>
@@ -2273,7 +2271,6 @@
             <w:pPr>
               <w:keepNext w:val="0"/>
               <w:keepLines w:val="0"/>
-              <w:pageBreakBefore w:val="0"/>
               <w:widowControl w:val="0"/>
               <w:pBdr>
                 <w:top w:space="0" w:sz="0" w:val="nil"/>
@@ -2311,7 +2308,6 @@
             <w:pPr>
               <w:keepNext w:val="0"/>
               <w:keepLines w:val="0"/>
-              <w:pageBreakBefore w:val="0"/>
               <w:widowControl w:val="0"/>
               <w:pBdr>
                 <w:top w:space="0" w:sz="0" w:val="nil"/>
@@ -2355,7 +2351,6 @@
             <w:pPr>
               <w:keepNext w:val="0"/>
               <w:keepLines w:val="0"/>
-              <w:pageBreakBefore w:val="0"/>
               <w:widowControl w:val="0"/>
               <w:pBdr>
                 <w:top w:space="0" w:sz="0" w:val="nil"/>
@@ -2393,7 +2388,6 @@
             <w:pPr>
               <w:keepNext w:val="0"/>
               <w:keepLines w:val="0"/>
-              <w:pageBreakBefore w:val="0"/>
               <w:widowControl w:val="0"/>
               <w:pBdr>
                 <w:top w:space="0" w:sz="0" w:val="nil"/>
@@ -2431,7 +2425,6 @@
             <w:pPr>
               <w:keepNext w:val="0"/>
               <w:keepLines w:val="0"/>
-              <w:pageBreakBefore w:val="0"/>
               <w:widowControl w:val="0"/>
               <w:pBdr>
                 <w:top w:space="0" w:sz="0" w:val="nil"/>
@@ -2469,7 +2462,6 @@
             <w:pPr>
               <w:keepNext w:val="0"/>
               <w:keepLines w:val="0"/>
-              <w:pageBreakBefore w:val="0"/>
               <w:widowControl w:val="0"/>
               <w:pBdr>
                 <w:top w:space="0" w:sz="0" w:val="nil"/>
@@ -2513,7 +2505,6 @@
             <w:pPr>
               <w:keepNext w:val="0"/>
               <w:keepLines w:val="0"/>
-              <w:pageBreakBefore w:val="0"/>
               <w:widowControl w:val="0"/>
               <w:pBdr>
                 <w:top w:space="0" w:sz="0" w:val="nil"/>
@@ -2551,7 +2542,6 @@
             <w:pPr>
               <w:keepNext w:val="0"/>
               <w:keepLines w:val="0"/>
-              <w:pageBreakBefore w:val="0"/>
               <w:widowControl w:val="0"/>
               <w:pBdr>
                 <w:top w:space="0" w:sz="0" w:val="nil"/>
@@ -2589,7 +2579,6 @@
             <w:pPr>
               <w:keepNext w:val="0"/>
               <w:keepLines w:val="0"/>
-              <w:pageBreakBefore w:val="0"/>
               <w:widowControl w:val="0"/>
               <w:pBdr>
                 <w:top w:space="0" w:sz="0" w:val="nil"/>
@@ -2627,7 +2616,6 @@
             <w:pPr>
               <w:keepNext w:val="0"/>
               <w:keepLines w:val="0"/>
-              <w:pageBreakBefore w:val="0"/>
               <w:widowControl w:val="0"/>
               <w:pBdr>
                 <w:top w:space="0" w:sz="0" w:val="nil"/>
@@ -2656,6 +2644,7 @@
       <w:pPr>
         <w:rPr>
           <w:b w:val="1"/>
+          <w:bCs w:val="1"/>
         </w:rPr>
       </w:pPr>
       <w:r>
@@ -2669,7 +2658,7 @@
         <w:pStyle w:val="Heading1"/>
         <w:rPr/>
       </w:pPr>
-      <w:bookmarkStart w:colFirst="0" w:colLast="0" w:name="_56sacmtco0k2" w:id="10"/>
+      <w:bookmarkStart w:colFirst="0" w:colLast="0" w:name="_heading=h.3s0k5tmjd8e8" w:id="10"/>
       <w:bookmarkEnd w:id="10"/>
       <w:r>
         <w:rPr>
@@ -2682,11 +2671,13 @@
       <w:pPr>
         <w:rPr>
           <w:b w:val="1"/>
+          <w:bCs w:val="1"/>
         </w:rPr>
       </w:pPr>
       <w:r>
         <w:rPr>
           <w:b w:val="1"/>
+          <w:bCs w:val="1"/>
           <w:rtl w:val="0"/>
         </w:rPr>
         <w:t xml:space="preserve">Situación actual:</w:t>
@@ -2717,11 +2708,13 @@
       <w:pPr>
         <w:rPr>
           <w:b w:val="1"/>
+          <w:bCs w:val="1"/>
         </w:rPr>
       </w:pPr>
       <w:r>
         <w:rPr>
           <w:b w:val="1"/>
+          <w:bCs w:val="1"/>
           <w:rtl w:val="0"/>
         </w:rPr>
         <w:t xml:space="preserve">Situación Ideal:</w:t>
@@ -2755,6 +2748,7 @@
       <w:r>
         <w:rPr>
           <w:b w:val="1"/>
+          <w:bCs w:val="1"/>
           <w:rtl w:val="0"/>
         </w:rPr>
         <w:t xml:space="preserve">Brecha Identificada:</w:t>
@@ -2772,7 +2766,7 @@
         <w:pStyle w:val="Heading1"/>
         <w:rPr/>
       </w:pPr>
-      <w:bookmarkStart w:colFirst="0" w:colLast="0" w:name="_47xe1966451z" w:id="11"/>
+      <w:bookmarkStart w:colFirst="0" w:colLast="0" w:name="_heading=h.zyz0o6dex6w" w:id="11"/>
       <w:bookmarkEnd w:id="11"/>
       <w:r>
         <w:rPr>
@@ -2813,19 +2807,7 @@
         <w:rPr>
           <w:rtl w:val="0"/>
         </w:rPr>
-        <w:t xml:space="preserve">Este proyecto se alinea con los objetivos estratégicos de crecimiento y modernización de la empresa, incluyendo la diferenciación frente a la competencia. Además, el cotizador se convertirá en una herramienta diferenciadora que </w:t>
-      </w:r>
-      <w:r>
-        <w:rPr>
-          <w:rtl w:val="0"/>
-        </w:rPr>
-        <w:t xml:space="preserve">fideliza</w:t>
-      </w:r>
-      <w:r>
-        <w:rPr>
-          <w:rtl w:val="0"/>
-        </w:rPr>
-        <w:t xml:space="preserve"> a los clientes y agilizará el proceso de compra.</w:t>
+        <w:t xml:space="preserve">Este proyecto se alinea con los objetivos estratégicos de crecimiento y modernización de la empresa, incluyendo la diferenciación frente a la competencia. Además, el cotizador se convertirá en una herramienta diferenciadora que fideliza a los clientes y agilizará el proceso de compra.</w:t>
       </w:r>
     </w:p>
     <w:p>
@@ -2833,7 +2815,7 @@
         <w:pStyle w:val="Heading1"/>
         <w:rPr/>
       </w:pPr>
-      <w:bookmarkStart w:colFirst="0" w:colLast="0" w:name="_59uvlo6ltkm9" w:id="12"/>
+      <w:bookmarkStart w:colFirst="0" w:colLast="0" w:name="_heading=h.kqm90a68t2mw" w:id="12"/>
       <w:bookmarkEnd w:id="12"/>
       <w:r>
         <w:rPr>
@@ -2890,12 +2872,14 @@
               <w:spacing w:line="240" w:lineRule="auto"/>
               <w:rPr>
                 <w:b w:val="1"/>
+                <w:bCs w:val="1"/>
                 <w:color w:val="ffffff"/>
               </w:rPr>
             </w:pPr>
             <w:r>
               <w:rPr>
                 <w:b w:val="1"/>
+                <w:bCs w:val="1"/>
                 <w:color w:val="ffffff"/>
                 <w:rtl w:val="0"/>
               </w:rPr>
@@ -2920,12 +2904,14 @@
               <w:spacing w:line="240" w:lineRule="auto"/>
               <w:rPr>
                 <w:b w:val="1"/>
+                <w:bCs w:val="1"/>
                 <w:color w:val="ffffff"/>
               </w:rPr>
             </w:pPr>
             <w:r>
               <w:rPr>
                 <w:b w:val="1"/>
+                <w:bCs w:val="1"/>
                 <w:color w:val="ffffff"/>
                 <w:rtl w:val="0"/>
               </w:rPr>
@@ -2954,7 +2940,6 @@
             <w:pPr>
               <w:keepNext w:val="0"/>
               <w:keepLines w:val="0"/>
-              <w:pageBreakBefore w:val="0"/>
               <w:widowControl w:val="0"/>
               <w:pBdr>
                 <w:top w:space="0" w:sz="0" w:val="nil"/>
@@ -2992,7 +2977,6 @@
             <w:pPr>
               <w:keepNext w:val="0"/>
               <w:keepLines w:val="0"/>
-              <w:pageBreakBefore w:val="0"/>
               <w:widowControl w:val="0"/>
               <w:pBdr>
                 <w:top w:space="0" w:sz="0" w:val="nil"/>
@@ -3036,7 +3020,6 @@
             <w:pPr>
               <w:keepNext w:val="0"/>
               <w:keepLines w:val="0"/>
-              <w:pageBreakBefore w:val="0"/>
               <w:widowControl w:val="0"/>
               <w:pBdr>
                 <w:top w:space="0" w:sz="0" w:val="nil"/>
@@ -3074,7 +3057,6 @@
             <w:pPr>
               <w:keepNext w:val="0"/>
               <w:keepLines w:val="0"/>
-              <w:pageBreakBefore w:val="0"/>
               <w:widowControl w:val="0"/>
               <w:pBdr>
                 <w:top w:space="0" w:sz="0" w:val="nil"/>
@@ -3118,7 +3100,6 @@
             <w:pPr>
               <w:keepNext w:val="0"/>
               <w:keepLines w:val="0"/>
-              <w:pageBreakBefore w:val="0"/>
               <w:widowControl w:val="0"/>
               <w:pBdr>
                 <w:top w:space="0" w:sz="0" w:val="nil"/>
@@ -3156,7 +3137,6 @@
             <w:pPr>
               <w:keepNext w:val="0"/>
               <w:keepLines w:val="0"/>
-              <w:pageBreakBefore w:val="0"/>
               <w:widowControl w:val="0"/>
               <w:pBdr>
                 <w:top w:space="0" w:sz="0" w:val="nil"/>
@@ -3186,7 +3166,7 @@
         <w:pStyle w:val="Heading1"/>
         <w:rPr/>
       </w:pPr>
-      <w:bookmarkStart w:colFirst="0" w:colLast="0" w:name="_axiio47p3vab" w:id="13"/>
+      <w:bookmarkStart w:colFirst="0" w:colLast="0" w:name="_heading=h.lgutmiebei52" w:id="13"/>
       <w:bookmarkEnd w:id="13"/>
       <w:r>
         <w:rPr>
@@ -3260,7 +3240,7 @@
         <w:pStyle w:val="Heading1"/>
         <w:rPr/>
       </w:pPr>
-      <w:bookmarkStart w:colFirst="0" w:colLast="0" w:name="_u8n6d8ngdpzy" w:id="14"/>
+      <w:bookmarkStart w:colFirst="0" w:colLast="0" w:name="_heading=h.eqlr8x89wgo5" w:id="14"/>
       <w:bookmarkEnd w:id="14"/>
       <w:r>
         <w:rPr>
@@ -3273,7 +3253,9 @@
       <w:pPr>
         <w:rPr>
           <w:b w:val="1"/>
+          <w:bCs w:val="1"/>
           <w:i w:val="1"/>
+          <w:iCs w:val="1"/>
           <w:highlight w:val="yellow"/>
         </w:rPr>
       </w:pPr>
@@ -3281,7 +3263,7 @@
         <w:rPr>
           <w:rtl w:val="0"/>
         </w:rPr>
-        <w:t xml:space="preserve">La estimación para el proyecto es de aproximadamente 18 semanas (equivalentes a 4 meses calendario) a partir de su aprobación. Para su ejecución se contempla un equipo de 4 especialistas, además de la disposición del cliente en las distintas etapas del proyecto. En cuanto a costos, se estima un aproximado de $2.564.000 (dos millones quinientos sesenta y cuatro mil pesos) destinados a recursos de infraestructura y servicios.</w:t>
+        <w:t xml:space="preserve">La estimación para el proyecto es de aproximadamente 18 semanas (equivalentes a 4 meses calendario) a partir de su aprobación. Para su ejecución se contempla un equipo de 4 especialistas, además de la disposición del cliente en las distintas etapas del proyecto. En cuanto a costos, se estima un aproximado de $386.200 (Trescientos ochenta y dos mil doscientos pesos) destinados a recursos de infraestructura y servicios.</w:t>
       </w:r>
       <w:r>
         <w:rPr>
@@ -3294,7 +3276,7 @@
         <w:pStyle w:val="Heading1"/>
         <w:rPr/>
       </w:pPr>
-      <w:bookmarkStart w:colFirst="0" w:colLast="0" w:name="_tupfg4cqigl" w:id="15"/>
+      <w:bookmarkStart w:colFirst="0" w:colLast="0" w:name="_heading=h.w3g958hml9y3" w:id="15"/>
       <w:bookmarkEnd w:id="15"/>
       <w:r>
         <w:rPr>
@@ -3319,7 +3301,7 @@
         <w:pStyle w:val="Heading1"/>
         <w:rPr/>
       </w:pPr>
-      <w:bookmarkStart w:colFirst="0" w:colLast="0" w:name="_w6ykq0ij8m8z" w:id="16"/>
+      <w:bookmarkStart w:colFirst="0" w:colLast="0" w:name="_heading=h.o3qzx7rbo6ux" w:id="16"/>
       <w:bookmarkEnd w:id="16"/>
       <w:r>
         <w:rPr>
@@ -3338,17 +3320,12 @@
         </w:rPr>
         <w:t xml:space="preserve">Como conclusión se procederá a realizar los siguientes pasos para la realización del proyecto, se agendaron reuniones constantes con el cliente para la definición de los requisitos y definir las épicas a tratar, este documento es un punto fuerte para los siguientes pasos del proyecto, aquí se definió las principales dolencias del cliente y la oportunidad de mejora para el cliente, además de darnos un contexto general de la situación actual del cliente y cómo podemos abordarla </w:t>
       </w:r>
-      <w:r>
-        <w:rPr>
-          <w:rtl w:val="0"/>
-        </w:rPr>
-      </w:r>
     </w:p>
     <w:sectPr>
-      <w:headerReference r:id="rId7" w:type="default"/>
-      <w:headerReference r:id="rId8" w:type="first"/>
-      <w:footerReference r:id="rId9" w:type="default"/>
-      <w:footerReference r:id="rId10" w:type="first"/>
+      <w:headerReference r:id="rId8" w:type="default"/>
+      <w:headerReference r:id="rId9" w:type="first"/>
+      <w:footerReference r:id="rId10" w:type="default"/>
+      <w:footerReference r:id="rId11" w:type="first"/>
       <w:pgSz w:h="16834" w:w="11909" w:orient="portrait"/>
       <w:pgMar w:bottom="1440" w:top="1440" w:left="1440" w:right="1440" w:header="720" w:footer="720"/>
       <w:pgNumType w:start="1"/>
@@ -3396,20 +3373,121 @@
             <wp:anchor allowOverlap="1" behindDoc="0" distB="0" distT="0" distL="114300" distR="114300" hidden="0" layoutInCell="1" locked="0" relativeHeight="0" simplePos="0">
               <wp:simplePos x="0" y="0"/>
               <wp:positionH relativeFrom="column">
-                <wp:posOffset>2409825</wp:posOffset>
+                <wp:posOffset>-4760</wp:posOffset>
               </wp:positionH>
               <wp:positionV relativeFrom="paragraph">
-                <wp:posOffset>30575</wp:posOffset>
+                <wp:posOffset>27388</wp:posOffset>
               </wp:positionV>
-              <wp:extent cx="409575" cy="647700"/>
+              <wp:extent cx="2314575" cy="655650"/>
               <wp:effectExtent b="0" l="0" r="0" t="0"/>
               <wp:wrapNone/>
-              <wp:docPr id="6" name=""/>
+              <wp:docPr id="23" name=""/>
               <a:graphic>
                 <a:graphicData uri="http://schemas.microsoft.com/office/word/2010/wordprocessingShape">
                   <wps:wsp>
                     <wps:cNvSpPr/>
-                    <wps:cNvPr id="2" name="Shape 2"/>
+                    <wps:cNvPr id="12" name="Shape 12"/>
+                    <wps:spPr>
+                      <a:xfrm>
+                        <a:off x="4215700" y="2243300"/>
+                        <a:ext cx="2260600" cy="3073400"/>
+                      </a:xfrm>
+                      <a:prstGeom prst="rect">
+                        <a:avLst/>
+                      </a:prstGeom>
+                      <a:solidFill>
+                        <a:srgbClr val="F7A535"/>
+                      </a:solidFill>
+                      <a:ln>
+                        <a:noFill/>
+                      </a:ln>
+                    </wps:spPr>
+                    <wps:txbx>
+                      <w:txbxContent>
+                        <w:p>
+                          <w:pPr>
+                            <w:spacing w:after="0" w:before="0" w:line="240"/>
+                            <w:ind w:left="0" w:right="0" w:firstLine="0"/>
+                            <w:jc w:val="left"/>
+                            <w:textDirection w:val="btLr"/>
+                          </w:pPr>
+                        </w:p>
+                      </w:txbxContent>
+                    </wps:txbx>
+                    <wps:bodyPr anchorCtr="0" anchor="ctr" bIns="91425" lIns="91425" spcFirstLastPara="1" rIns="91425" wrap="square" tIns="91425">
+                      <a:noAutofit/>
+                    </wps:bodyPr>
+                  </wps:wsp>
+                </a:graphicData>
+              </a:graphic>
+            </wp:anchor>
+          </w:drawing>
+        </mc:Choice>
+        <mc:Fallback>
+          <w:drawing>
+            <wp:anchor allowOverlap="1" behindDoc="0" distB="0" distT="0" distL="114300" distR="114300" hidden="0" layoutInCell="1" locked="0" relativeHeight="0" simplePos="0">
+              <wp:simplePos x="0" y="0"/>
+              <wp:positionH relativeFrom="column">
+                <wp:posOffset>-4760</wp:posOffset>
+              </wp:positionH>
+              <wp:positionV relativeFrom="paragraph">
+                <wp:posOffset>27388</wp:posOffset>
+              </wp:positionV>
+              <wp:extent cx="2314575" cy="655650"/>
+              <wp:effectExtent b="0" l="0" r="0" t="0"/>
+              <wp:wrapNone/>
+              <wp:docPr id="23" name="image12.png"/>
+              <a:graphic>
+                <a:graphicData uri="http://schemas.openxmlformats.org/drawingml/2006/picture">
+                  <pic:pic>
+                    <pic:nvPicPr>
+                      <pic:cNvPr id="0" name="image12.png"/>
+                      <pic:cNvPicPr preferRelativeResize="0"/>
+                    </pic:nvPicPr>
+                    <pic:blipFill>
+                      <a:blip r:embed="rId1"/>
+                      <a:srcRect/>
+                      <a:stretch>
+                        <a:fillRect/>
+                      </a:stretch>
+                    </pic:blipFill>
+                    <pic:spPr>
+                      <a:xfrm>
+                        <a:off x="0" y="0"/>
+                        <a:ext cx="2314575" cy="655650"/>
+                      </a:xfrm>
+                      <a:prstGeom prst="rect"/>
+                      <a:ln/>
+                    </pic:spPr>
+                  </pic:pic>
+                </a:graphicData>
+              </a:graphic>
+            </wp:anchor>
+          </w:drawing>
+        </mc:Fallback>
+      </mc:AlternateContent>
+    </w:r>
+    <w:r>
+      <mc:AlternateContent>
+        <mc:Choice Requires="wpg">
+          <w:drawing>
+            <wp:anchor allowOverlap="1" behindDoc="0" distB="0" distT="0" distL="114300" distR="114300" hidden="0" layoutInCell="1" locked="0" relativeHeight="0" simplePos="0">
+              <wp:simplePos x="0" y="0"/>
+              <wp:positionH relativeFrom="column">
+                <wp:posOffset>2405063</wp:posOffset>
+              </wp:positionH>
+              <wp:positionV relativeFrom="paragraph">
+                <wp:posOffset>25812</wp:posOffset>
+              </wp:positionV>
+              <wp:extent cx="419100" cy="657225"/>
+              <wp:effectExtent b="0" l="0" r="0" t="0"/>
+              <wp:wrapNone/>
+              <wp:docPr id="14" name=""/>
+              <a:graphic>
+                <a:graphicData uri="http://schemas.microsoft.com/office/word/2010/wordprocessingShape">
+                  <wps:wsp>
+                    <wps:cNvSpPr/>
+                    <wps:cNvPr id="3" name="Shape 3"/>
                     <wps:spPr>
                       <a:xfrm>
                         <a:off x="5163120" y="2268700"/>
@@ -3451,20 +3529,20 @@
             <wp:anchor allowOverlap="1" behindDoc="0" distB="0" distT="0" distL="114300" distR="114300" hidden="0" layoutInCell="1" locked="0" relativeHeight="0" simplePos="0">
               <wp:simplePos x="0" y="0"/>
               <wp:positionH relativeFrom="column">
-                <wp:posOffset>2409825</wp:posOffset>
+                <wp:posOffset>2405063</wp:posOffset>
               </wp:positionH>
               <wp:positionV relativeFrom="paragraph">
-                <wp:posOffset>30575</wp:posOffset>
+                <wp:posOffset>25812</wp:posOffset>
               </wp:positionV>
-              <wp:extent cx="409575" cy="647700"/>
+              <wp:extent cx="419100" cy="657225"/>
               <wp:effectExtent b="0" l="0" r="0" t="0"/>
               <wp:wrapNone/>
-              <wp:docPr id="6" name="image7.png"/>
+              <wp:docPr id="14" name="image3.png"/>
               <a:graphic>
                 <a:graphicData uri="http://schemas.openxmlformats.org/drawingml/2006/picture">
                   <pic:pic>
                     <pic:nvPicPr>
-                      <pic:cNvPr id="0" name="image7.png"/>
+                      <pic:cNvPr id="0" name="image3.png"/>
                       <pic:cNvPicPr preferRelativeResize="0"/>
                     </pic:nvPicPr>
                     <pic:blipFill>
@@ -3477,108 +3555,7 @@
                     <pic:spPr>
                       <a:xfrm>
                         <a:off x="0" y="0"/>
-                        <a:ext cx="409575" cy="647700"/>
-                      </a:xfrm>
-                      <a:prstGeom prst="rect"/>
-                      <a:ln/>
-                    </pic:spPr>
-                  </pic:pic>
-                </a:graphicData>
-              </a:graphic>
-            </wp:anchor>
-          </w:drawing>
-        </mc:Fallback>
-      </mc:AlternateContent>
-    </w:r>
-    <w:r>
-      <mc:AlternateContent>
-        <mc:Choice Requires="wpg">
-          <w:drawing>
-            <wp:anchor allowOverlap="1" behindDoc="0" distB="0" distT="0" distL="114300" distR="114300" hidden="0" layoutInCell="1" locked="0" relativeHeight="0" simplePos="0">
-              <wp:simplePos x="0" y="0"/>
-              <wp:positionH relativeFrom="column">
-                <wp:posOffset>1</wp:posOffset>
-              </wp:positionH>
-              <wp:positionV relativeFrom="paragraph">
-                <wp:posOffset>32150</wp:posOffset>
-              </wp:positionV>
-              <wp:extent cx="2305050" cy="646125"/>
-              <wp:effectExtent b="0" l="0" r="0" t="0"/>
-              <wp:wrapNone/>
-              <wp:docPr id="8" name=""/>
-              <a:graphic>
-                <a:graphicData uri="http://schemas.microsoft.com/office/word/2010/wordprocessingShape">
-                  <wps:wsp>
-                    <wps:cNvSpPr/>
-                    <wps:cNvPr id="4" name="Shape 4"/>
-                    <wps:spPr>
-                      <a:xfrm>
-                        <a:off x="4215700" y="2243300"/>
-                        <a:ext cx="2260600" cy="3073400"/>
-                      </a:xfrm>
-                      <a:prstGeom prst="rect">
-                        <a:avLst/>
-                      </a:prstGeom>
-                      <a:solidFill>
-                        <a:srgbClr val="F7A535"/>
-                      </a:solidFill>
-                      <a:ln>
-                        <a:noFill/>
-                      </a:ln>
-                    </wps:spPr>
-                    <wps:txbx>
-                      <w:txbxContent>
-                        <w:p>
-                          <w:pPr>
-                            <w:spacing w:after="0" w:before="0" w:line="240"/>
-                            <w:ind w:left="0" w:right="0" w:firstLine="0"/>
-                            <w:jc w:val="left"/>
-                            <w:textDirection w:val="btLr"/>
-                          </w:pPr>
-                        </w:p>
-                      </w:txbxContent>
-                    </wps:txbx>
-                    <wps:bodyPr anchorCtr="0" anchor="ctr" bIns="91425" lIns="91425" spcFirstLastPara="1" rIns="91425" wrap="square" tIns="91425">
-                      <a:noAutofit/>
-                    </wps:bodyPr>
-                  </wps:wsp>
-                </a:graphicData>
-              </a:graphic>
-            </wp:anchor>
-          </w:drawing>
-        </mc:Choice>
-        <mc:Fallback>
-          <w:drawing>
-            <wp:anchor allowOverlap="1" behindDoc="0" distB="0" distT="0" distL="114300" distR="114300" hidden="0" layoutInCell="1" locked="0" relativeHeight="0" simplePos="0">
-              <wp:simplePos x="0" y="0"/>
-              <wp:positionH relativeFrom="column">
-                <wp:posOffset>1</wp:posOffset>
-              </wp:positionH>
-              <wp:positionV relativeFrom="paragraph">
-                <wp:posOffset>32150</wp:posOffset>
-              </wp:positionV>
-              <wp:extent cx="2305050" cy="646125"/>
-              <wp:effectExtent b="0" l="0" r="0" t="0"/>
-              <wp:wrapNone/>
-              <wp:docPr id="8" name="image9.png"/>
-              <a:graphic>
-                <a:graphicData uri="http://schemas.openxmlformats.org/drawingml/2006/picture">
-                  <pic:pic>
-                    <pic:nvPicPr>
-                      <pic:cNvPr id="0" name="image9.png"/>
-                      <pic:cNvPicPr preferRelativeResize="0"/>
-                    </pic:nvPicPr>
-                    <pic:blipFill>
-                      <a:blip r:embed="rId1"/>
-                      <a:srcRect/>
-                      <a:stretch>
-                        <a:fillRect/>
-                      </a:stretch>
-                    </pic:blipFill>
-                    <pic:spPr>
-                      <a:xfrm>
-                        <a:off x="0" y="0"/>
-                        <a:ext cx="2305050" cy="646125"/>
+                        <a:ext cx="419100" cy="657225"/>
                       </a:xfrm>
                       <a:prstGeom prst="rect"/>
                       <a:ln/>
@@ -3625,12 +3602,12 @@
             <wp:posOffset>1081088</wp:posOffset>
           </wp:positionH>
           <wp:positionV relativeFrom="page">
-            <wp:posOffset>80963</wp:posOffset>
+            <wp:posOffset>80962</wp:posOffset>
           </wp:positionV>
           <wp:extent cx="1974365" cy="703802"/>
           <wp:effectExtent b="0" l="0" r="0" t="0"/>
           <wp:wrapNone/>
-          <wp:docPr descr="Do Better | Juntos, mejor | Consultora | Ingeniería | Suministros |  Consultoría en Logística" id="12" name="image1.png"/>
+          <wp:docPr descr="Do Better | Juntos, mejor | Consultora | Ingeniería | Suministros |  Consultoría en Logística" id="24" name="image1.png"/>
           <a:graphic>
             <a:graphicData uri="http://schemas.openxmlformats.org/drawingml/2006/picture">
               <pic:pic>
@@ -3664,23 +3641,23 @@
       <mc:AlternateContent>
         <mc:Choice Requires="wpg">
           <w:drawing>
-            <wp:anchor allowOverlap="1" behindDoc="1" distB="0" distT="0" distL="114300" distR="114300" hidden="0" layoutInCell="1" locked="0" relativeHeight="0" simplePos="0">
+            <wp:anchor allowOverlap="1" behindDoc="1" distB="0" distT="0" distL="0" distR="0" hidden="0" layoutInCell="1" locked="0" relativeHeight="0" simplePos="0">
               <wp:simplePos x="0" y="0"/>
               <wp:positionH relativeFrom="margin">
-                <wp:posOffset>0</wp:posOffset>
+                <wp:posOffset>-4761</wp:posOffset>
               </wp:positionH>
               <wp:positionV relativeFrom="page">
-                <wp:posOffset>4763</wp:posOffset>
+                <wp:posOffset>1</wp:posOffset>
               </wp:positionV>
-              <wp:extent cx="2305050" cy="857250"/>
+              <wp:extent cx="2314575" cy="866775"/>
               <wp:effectExtent b="0" l="0" r="0" t="0"/>
               <wp:wrapNone/>
-              <wp:docPr id="9" name=""/>
+              <wp:docPr id="13" name=""/>
               <a:graphic>
                 <a:graphicData uri="http://schemas.microsoft.com/office/word/2010/wordprocessingShape">
                   <wps:wsp>
                     <wps:cNvSpPr/>
-                    <wps:cNvPr id="4" name="Shape 4"/>
+                    <wps:cNvPr id="2" name="Shape 2"/>
                     <wps:spPr>
                       <a:xfrm>
                         <a:off x="4215700" y="2243300"/>
@@ -3719,23 +3696,23 @@
         </mc:Choice>
         <mc:Fallback>
           <w:drawing>
-            <wp:anchor allowOverlap="1" behindDoc="1" distB="0" distT="0" distL="114300" distR="114300" hidden="0" layoutInCell="1" locked="0" relativeHeight="0" simplePos="0">
+            <wp:anchor allowOverlap="1" behindDoc="1" distB="0" distT="0" distL="0" distR="0" hidden="0" layoutInCell="1" locked="0" relativeHeight="0" simplePos="0">
               <wp:simplePos x="0" y="0"/>
               <wp:positionH relativeFrom="margin">
-                <wp:posOffset>0</wp:posOffset>
+                <wp:posOffset>-4761</wp:posOffset>
               </wp:positionH>
               <wp:positionV relativeFrom="page">
-                <wp:posOffset>4763</wp:posOffset>
+                <wp:posOffset>1</wp:posOffset>
               </wp:positionV>
-              <wp:extent cx="2305050" cy="857250"/>
+              <wp:extent cx="2314575" cy="866775"/>
               <wp:effectExtent b="0" l="0" r="0" t="0"/>
               <wp:wrapNone/>
-              <wp:docPr id="9" name="image10.png"/>
+              <wp:docPr id="13" name="image2.png"/>
               <a:graphic>
                 <a:graphicData uri="http://schemas.openxmlformats.org/drawingml/2006/picture">
                   <pic:pic>
                     <pic:nvPicPr>
-                      <pic:cNvPr id="0" name="image10.png"/>
+                      <pic:cNvPr id="0" name="image2.png"/>
                       <pic:cNvPicPr preferRelativeResize="0"/>
                     </pic:nvPicPr>
                     <pic:blipFill>
@@ -3748,7 +3725,7 @@
                     <pic:spPr>
                       <a:xfrm>
                         <a:off x="0" y="0"/>
-                        <a:ext cx="2305050" cy="857250"/>
+                        <a:ext cx="2314575" cy="866775"/>
                       </a:xfrm>
                       <a:prstGeom prst="rect"/>
                       <a:ln/>
@@ -3769,20 +3746,20 @@
             <wp:anchor allowOverlap="1" behindDoc="0" distB="0" distT="0" distL="114300" distR="114300" hidden="0" layoutInCell="1" locked="0" relativeHeight="0" simplePos="0">
               <wp:simplePos x="0" y="0"/>
               <wp:positionH relativeFrom="page">
-                <wp:posOffset>3324225</wp:posOffset>
+                <wp:posOffset>3319463</wp:posOffset>
               </wp:positionH>
               <wp:positionV relativeFrom="page">
-                <wp:posOffset>4763</wp:posOffset>
+                <wp:posOffset>1</wp:posOffset>
               </wp:positionV>
-              <wp:extent cx="409575" cy="857250"/>
+              <wp:extent cx="419100" cy="866775"/>
               <wp:effectExtent b="0" l="0" r="0" t="0"/>
               <wp:wrapNone/>
-              <wp:docPr id="5" name=""/>
+              <wp:docPr id="15" name=""/>
               <a:graphic>
                 <a:graphicData uri="http://schemas.microsoft.com/office/word/2010/wordprocessingShape">
                   <wps:wsp>
                     <wps:cNvSpPr/>
-                    <wps:cNvPr id="2" name="Shape 2"/>
+                    <wps:cNvPr id="4" name="Shape 4"/>
                     <wps:spPr>
                       <a:xfrm>
                         <a:off x="5163120" y="2268700"/>
@@ -3824,20 +3801,20 @@
             <wp:anchor allowOverlap="1" behindDoc="0" distB="0" distT="0" distL="114300" distR="114300" hidden="0" layoutInCell="1" locked="0" relativeHeight="0" simplePos="0">
               <wp:simplePos x="0" y="0"/>
               <wp:positionH relativeFrom="page">
-                <wp:posOffset>3324225</wp:posOffset>
+                <wp:posOffset>3319463</wp:posOffset>
               </wp:positionH>
               <wp:positionV relativeFrom="page">
-                <wp:posOffset>4763</wp:posOffset>
+                <wp:posOffset>1</wp:posOffset>
               </wp:positionV>
-              <wp:extent cx="409575" cy="857250"/>
+              <wp:extent cx="419100" cy="866775"/>
               <wp:effectExtent b="0" l="0" r="0" t="0"/>
               <wp:wrapNone/>
-              <wp:docPr id="5" name="image6.png"/>
+              <wp:docPr id="15" name="image4.png"/>
               <a:graphic>
                 <a:graphicData uri="http://schemas.openxmlformats.org/drawingml/2006/picture">
                   <pic:pic>
                     <pic:nvPicPr>
-                      <pic:cNvPr id="0" name="image6.png"/>
+                      <pic:cNvPr id="0" name="image4.png"/>
                       <pic:cNvPicPr preferRelativeResize="0"/>
                     </pic:nvPicPr>
                     <pic:blipFill>
@@ -3850,7 +3827,7 @@
                     <pic:spPr>
                       <a:xfrm>
                         <a:off x="0" y="0"/>
-                        <a:ext cx="409575" cy="857250"/>
+                        <a:ext cx="419100" cy="866775"/>
                       </a:xfrm>
                       <a:prstGeom prst="rect"/>
                       <a:ln/>
@@ -3949,6 +3926,7 @@
     </w:pPr>
     <w:rPr>
       <w:b w:val="0"/>
+      <w:bCs w:val="0"/>
       <w:sz w:val="32"/>
       <w:szCs w:val="32"/>
     </w:rPr>
@@ -3965,6 +3943,7 @@
     </w:pPr>
     <w:rPr>
       <w:b w:val="0"/>
+      <w:bCs w:val="0"/>
       <w:color w:val="434343"/>
       <w:sz w:val="28"/>
       <w:szCs w:val="28"/>
@@ -4014,6 +3993,7 @@
     </w:pPr>
     <w:rPr>
       <w:i w:val="1"/>
+      <w:iCs w:val="1"/>
       <w:color w:val="666666"/>
       <w:sz w:val="22"/>
       <w:szCs w:val="22"/>
@@ -4034,6 +4014,82 @@
       <w:szCs w:val="52"/>
     </w:rPr>
   </w:style>
+  <w:style w:type="table" w:styleId="TableNormal" w:default="1">
+    <w:name w:val="TableNormal"/>
+    <w:tblPr>
+      <w:tblCellMar>
+        <w:top w:w="100.0" w:type="dxa"/>
+        <w:left w:w="100.0" w:type="dxa"/>
+        <w:bottom w:w="100.0" w:type="dxa"/>
+        <w:right w:w="100.0" w:type="dxa"/>
+      </w:tblCellMar>
+    </w:tblPr>
+  </w:style>
+  <w:style w:type="paragraph" w:styleId="Normal" w:default="1">
+    <w:name w:val="normal"/>
+  </w:style>
+  <w:style w:type="table" w:styleId="Table1">
+    <w:basedOn w:val="TableNormal"/>
+    <w:pPr>
+      <w:spacing w:after="0" w:line="240" w:lineRule="auto"/>
+    </w:pPr>
+    <w:tblPr>
+      <w:tblStyleRowBandSize w:val="1"/>
+      <w:tblStyleColBandSize w:val="1"/>
+      <w:tblCellMar>
+        <w:top w:w="0.0" w:type="dxa"/>
+        <w:left w:w="108.0" w:type="dxa"/>
+        <w:bottom w:w="0.0" w:type="dxa"/>
+        <w:right w:w="108.0" w:type="dxa"/>
+      </w:tblCellMar>
+    </w:tblPr>
+  </w:style>
+  <w:style w:type="table" w:styleId="Table2">
+    <w:basedOn w:val="TableNormal"/>
+    <w:pPr>
+      <w:spacing w:after="0" w:line="240" w:lineRule="auto"/>
+    </w:pPr>
+    <w:tblPr>
+      <w:tblStyleRowBandSize w:val="1"/>
+      <w:tblStyleColBandSize w:val="1"/>
+      <w:tblCellMar>
+        <w:top w:w="0.0" w:type="dxa"/>
+        <w:left w:w="108.0" w:type="dxa"/>
+        <w:bottom w:w="0.0" w:type="dxa"/>
+        <w:right w:w="108.0" w:type="dxa"/>
+      </w:tblCellMar>
+    </w:tblPr>
+  </w:style>
+  <w:style w:type="table" w:styleId="Table3">
+    <w:basedOn w:val="TableNormal"/>
+    <w:pPr>
+      <w:spacing w:after="0" w:line="240" w:lineRule="auto"/>
+    </w:pPr>
+    <w:tblPr>
+      <w:tblStyleRowBandSize w:val="1"/>
+      <w:tblStyleColBandSize w:val="1"/>
+      <w:tblCellMar>
+        <w:top w:w="0.0" w:type="dxa"/>
+        <w:left w:w="108.0" w:type="dxa"/>
+        <w:bottom w:w="0.0" w:type="dxa"/>
+        <w:right w:w="108.0" w:type="dxa"/>
+      </w:tblCellMar>
+    </w:tblPr>
+  </w:style>
+  <w:style w:type="table" w:styleId="Table4">
+    <w:basedOn w:val="TableNormal"/>
+    <w:tblPr>
+      <w:tblStyleRowBandSize w:val="1"/>
+      <w:tblStyleColBandSize w:val="1"/>
+    </w:tblPr>
+  </w:style>
+  <w:style w:type="table" w:styleId="Table5">
+    <w:basedOn w:val="TableNormal"/>
+    <w:tblPr>
+      <w:tblStyleRowBandSize w:val="1"/>
+      <w:tblStyleColBandSize w:val="1"/>
+    </w:tblPr>
+  </w:style>
   <w:style w:type="paragraph" w:styleId="Subtitle">
     <w:name w:val="Subtitle"/>
     <w:basedOn w:val="Normal"/>
@@ -4047,6 +4103,7 @@
     <w:rPr>
       <w:rFonts w:ascii="Arial" w:cs="Arial" w:eastAsia="Arial" w:hAnsi="Arial"/>
       <w:i w:val="0"/>
+      <w:iCs w:val="0"/>
       <w:color w:val="666666"/>
       <w:sz w:val="30"/>
       <w:szCs w:val="30"/>
@@ -4435,4 +4492,19 @@
   </a:objectDefaults>
   <a:extraClrSchemeLst/>
 </a:theme>
+</file>
+
+<file path=customXML/item1.xml><?xml version="1.0" encoding="utf-8"?>
+<go:gDocsCustomXmlDataStorage xmlns:go="http://customooxmlschemas.google.com/" xmlns:r="http://schemas.openxmlformats.org/officeDocument/2006/relationships" uri="GoogleDocsCustomDataVersion2">
+  <go:docsCustomData xmlns:go="http://customooxmlschemas.google.com/" roundtripDataSignature="AMtx7mjbYvWitJ5mDaObACnv/ROGTc79wg==">CgMxLjAyDmguYnM2dHV3c3Iybmo1Mg5oLmQ0emphd3l3ZnQ1ejIOaC5lMHVscGJzOG1lN2gyDmguZXRseHQxYmQxMGtqMg5oLnRqMWNqc2k4czZ0dDIOaC42Y3I4MWRwYTlnZ2QyDmgucWpwbmhtbTZzdDF5Mg5oLnRwaXMxMzJzYmtlcjIOaC5vejk5OW1jejhybjAyDmguMmg0Mng1MzB6cGFiMg5oLjNzMGs1dG1qZDhlODINaC56eXowbzZkZXg2dzIOaC5rcW05MGE2OHQybXcyDmgubGd1dG1pZWJlaTUyMg5oLmVxbHI4eDg5d2dvNTIOaC53M2c5NThobWw5eTMyDmgubzNxeng3cmJvNnV4OAByITFWOEcxTW9Pb1U4SnN1bzE3eEIwN2RURDdfcVBEMEJCZg==</go:docsCustomData>
+</go:gDocsCustomXmlDataStorage>
+</file>
+
+<file path=customXML/itemProps1.xml><?xml version="1.0" encoding="utf-8"?>
+<ds:datastoreItem xmlns:ds="http://schemas.openxmlformats.org/officeDocument/2006/customXml" ds:itemID="{11111111-1234-1234-1234-123412341234}">
+  <ds:schemaRefs>
+    <ds:schemaRef ds:uri="http://schemas.openxmlformats.org/officeDocument/2006/relationships"/>
+    <ds:schemaRef ds:uri="http://customooxmlschemas.google.com/"/>
+  </ds:schemaRefs>
+</ds:datastoreItem>
 </file>